--- a/docs/Rapporter och def/Krav.docx
+++ b/docs/Rapporter och def/Krav.docx
@@ -3,45 +3,1070 @@
 <w:document xmlns:wpc="http://schemas.microsoft.com/office/word/2010/wordprocessingCanvas" xmlns:cx="http://schemas.microsoft.com/office/drawing/2014/chartex" xmlns:cx1="http://schemas.microsoft.com/office/drawing/2015/9/8/chartex" xmlns:cx2="http://schemas.microsoft.com/office/drawing/2015/10/21/chartex" xmlns:cx3="http://schemas.microsoft.com/office/drawing/2016/5/9/chartex" xmlns:cx4="http://schemas.microsoft.com/office/drawing/2016/5/10/chartex" xmlns:cx5="http://schemas.microsoft.com/office/drawing/2016/5/11/chartex" xmlns:mc="http://schemas.openxmlformats.org/markup-compatibility/2006" xmlns:o="urn:schemas-microsoft-com:office:office" xmlns:r="http://schemas.openxmlformats.org/officeDocument/2006/relationships" xmlns:m="http://schemas.openxmlformats.org/officeDocument/2006/math" xmlns:v="urn:schemas-microsoft-com:vml" xmlns:wp14="http://schemas.microsoft.com/office/word/2010/wordprocessingDrawing" xmlns:wp="http://schemas.openxmlformats.org/drawingml/2006/wordprocessingDrawing" xmlns:w10="urn:schemas-microsoft-com:office:word" xmlns:w="http://schemas.openxmlformats.org/wordprocessingml/2006/main" xmlns:w14="http://schemas.microsoft.com/office/word/2010/wordml" xmlns:w15="http://schemas.microsoft.com/office/word/2012/wordml" xmlns:w16se="http://schemas.microsoft.com/office/word/2015/wordml/symex" xmlns:wpg="http://schemas.microsoft.com/office/word/2010/wordprocessingGroup" xmlns:wpi="http://schemas.microsoft.com/office/word/2010/wordprocessingInk" xmlns:wne="http://schemas.microsoft.com/office/word/2006/wordml" xmlns:wps="http://schemas.microsoft.com/office/word/2010/wordprocessingShape" mc:Ignorable="w14 w15 w16se wp14">
   <w:body>
     <w:p>
-      <w:r>
-        <w:t>Frågor, 2-vägskomunikation mellan display och rhasp?</w:t>
-      </w:r>
-    </w:p>
-    <w:p>
-      <w:r>
-        <w:t>2st sändare 2st mottagare 80x4 = 320 kr</w:t>
-      </w:r>
-    </w:p>
-    <w:p>
-      <w:r>
-        <w:t xml:space="preserve">Alt tellstick 700kr </w:t>
-      </w:r>
-    </w:p>
-    <w:p>
-      <w:r>
-        <w:t>Budget?</w:t>
-      </w:r>
-    </w:p>
-    <w:p>
-      <w:r>
-        <w:t>Batteri?</w:t>
-      </w:r>
-    </w:p>
-    <w:p>
-      <w:r>
-        <w:t>Backup batteri klocka?</w:t>
-      </w:r>
+      <w:pPr>
+        <w:pStyle w:val="Front-Page"/>
+        <w:rPr>
+          <w:lang w:val="en-US"/>
+        </w:rPr>
+      </w:pPr>
+    </w:p>
+    <w:p>
+      <w:pPr>
+        <w:pStyle w:val="Front-Page"/>
+        <w:jc w:val="center"/>
+        <w:rPr>
+          <w:lang w:val="sv-SE"/>
+        </w:rPr>
+      </w:pPr>
+      <w:proofErr w:type="spellStart"/>
+      <w:r>
+        <w:rPr>
+          <w:sz w:val="48"/>
+          <w:szCs w:val="48"/>
+          <w:lang w:val="sv-SE"/>
+        </w:rPr>
+        <w:t>WiLCD</w:t>
+      </w:r>
+      <w:proofErr w:type="spellEnd"/>
+    </w:p>
+    <w:p>
+      <w:pPr>
+        <w:pStyle w:val="Front-Page"/>
+        <w:jc w:val="center"/>
+        <w:rPr>
+          <w:lang w:val="sv-SE"/>
+        </w:rPr>
+      </w:pPr>
+      <w:r>
+        <w:rPr>
+          <w:lang w:val="sv-SE"/>
+        </w:rPr>
+        <w:t>Kravspecifikation</w:t>
+      </w:r>
+    </w:p>
+    <w:p>
+      <w:pPr>
+        <w:pStyle w:val="Front-Page"/>
+        <w:rPr>
+          <w:lang w:val="sv-SE"/>
+        </w:rPr>
+      </w:pPr>
     </w:p>
     <w:p/>
     <w:p/>
-    <w:p>
-      <w:r>
-        <w:t>Möte 2017-03-22</w:t>
-      </w:r>
-    </w:p>
-    <w:p>
-      <w:r>
-        <w:t>Kundmöte</w:t>
+    <w:p/>
+    <w:p/>
+    <w:p/>
+    <w:p/>
+    <w:p/>
+    <w:p/>
+    <w:p/>
+    <w:p/>
+    <w:p/>
+    <w:p/>
+    <w:p/>
+    <w:p/>
+    <w:p/>
+    <w:p>
+      <w:pPr>
+        <w:tabs>
+          <w:tab w:val="left" w:pos="2250"/>
+        </w:tabs>
+      </w:pPr>
+      <w:r>
+        <w:tab/>
+      </w:r>
+    </w:p>
+    <w:p/>
+    <w:p/>
+    <w:p/>
+    <w:tbl>
+      <w:tblPr>
+        <w:tblStyle w:val="Tabellrutnt"/>
+        <w:tblW w:w="8523" w:type="dxa"/>
+        <w:tblInd w:w="-10" w:type="dxa"/>
+        <w:tblCellMar>
+          <w:left w:w="98" w:type="dxa"/>
+        </w:tblCellMar>
+        <w:tblLook w:val="01E0" w:firstRow="1" w:lastRow="1" w:firstColumn="1" w:lastColumn="1" w:noHBand="0" w:noVBand="0"/>
+      </w:tblPr>
+      <w:tblGrid>
+        <w:gridCol w:w="1368"/>
+        <w:gridCol w:w="1261"/>
+        <w:gridCol w:w="1982"/>
+        <w:gridCol w:w="3912"/>
+      </w:tblGrid>
+      <w:tr>
+        <w:tc>
+          <w:tcPr>
+            <w:tcW w:w="1367" w:type="dxa"/>
+            <w:tcBorders>
+              <w:top w:val="single" w:sz="4" w:space="0" w:color="000001"/>
+              <w:left w:val="single" w:sz="4" w:space="0" w:color="000001"/>
+              <w:bottom w:val="single" w:sz="4" w:space="0" w:color="000001"/>
+              <w:right w:val="single" w:sz="4" w:space="0" w:color="000001"/>
+            </w:tcBorders>
+            <w:shd w:val="clear" w:color="auto" w:fill="00A5E7"/>
+            <w:tcMar>
+              <w:left w:w="98" w:type="dxa"/>
+            </w:tcMar>
+          </w:tcPr>
+          <w:p>
+            <w:pPr>
+              <w:spacing w:before="60" w:after="60"/>
+            </w:pPr>
+            <w:r>
+              <w:rPr>
+                <w:rFonts w:ascii="Arial" w:hAnsi="Arial" w:cs="Arial"/>
+                <w:b/>
+                <w:sz w:val="22"/>
+                <w:szCs w:val="22"/>
+                <w:lang w:val="en-US"/>
+              </w:rPr>
+              <w:t>Date</w:t>
+            </w:r>
+          </w:p>
+        </w:tc>
+        <w:tc>
+          <w:tcPr>
+            <w:tcW w:w="1261" w:type="dxa"/>
+            <w:tcBorders>
+              <w:top w:val="single" w:sz="4" w:space="0" w:color="000001"/>
+              <w:left w:val="single" w:sz="4" w:space="0" w:color="000001"/>
+              <w:bottom w:val="single" w:sz="4" w:space="0" w:color="000001"/>
+              <w:right w:val="single" w:sz="4" w:space="0" w:color="000001"/>
+            </w:tcBorders>
+            <w:shd w:val="clear" w:color="auto" w:fill="00A5E7"/>
+            <w:tcMar>
+              <w:left w:w="98" w:type="dxa"/>
+            </w:tcMar>
+          </w:tcPr>
+          <w:p>
+            <w:pPr>
+              <w:spacing w:before="60" w:after="60"/>
+            </w:pPr>
+            <w:r>
+              <w:rPr>
+                <w:rFonts w:ascii="Arial" w:hAnsi="Arial" w:cs="Arial"/>
+                <w:b/>
+                <w:sz w:val="22"/>
+                <w:szCs w:val="22"/>
+                <w:lang w:val="en-US"/>
+              </w:rPr>
+              <w:t>Version</w:t>
+            </w:r>
+          </w:p>
+        </w:tc>
+        <w:tc>
+          <w:tcPr>
+            <w:tcW w:w="1982" w:type="dxa"/>
+            <w:tcBorders>
+              <w:top w:val="single" w:sz="4" w:space="0" w:color="000001"/>
+              <w:left w:val="single" w:sz="4" w:space="0" w:color="000001"/>
+              <w:bottom w:val="single" w:sz="4" w:space="0" w:color="000001"/>
+              <w:right w:val="single" w:sz="4" w:space="0" w:color="000001"/>
+            </w:tcBorders>
+            <w:shd w:val="clear" w:color="auto" w:fill="00A5E7"/>
+            <w:tcMar>
+              <w:left w:w="98" w:type="dxa"/>
+            </w:tcMar>
+          </w:tcPr>
+          <w:p>
+            <w:pPr>
+              <w:spacing w:before="60" w:after="60"/>
+            </w:pPr>
+            <w:r>
+              <w:rPr>
+                <w:rFonts w:ascii="Arial" w:hAnsi="Arial" w:cs="Arial"/>
+                <w:b/>
+                <w:sz w:val="22"/>
+                <w:szCs w:val="22"/>
+                <w:lang w:val="en-US"/>
+              </w:rPr>
+              <w:t>Author</w:t>
+            </w:r>
+          </w:p>
+        </w:tc>
+        <w:tc>
+          <w:tcPr>
+            <w:tcW w:w="3912" w:type="dxa"/>
+            <w:tcBorders>
+              <w:top w:val="single" w:sz="4" w:space="0" w:color="000001"/>
+              <w:left w:val="single" w:sz="4" w:space="0" w:color="000001"/>
+              <w:bottom w:val="single" w:sz="4" w:space="0" w:color="000001"/>
+              <w:right w:val="single" w:sz="4" w:space="0" w:color="000001"/>
+            </w:tcBorders>
+            <w:shd w:val="clear" w:color="auto" w:fill="00A5E7"/>
+            <w:tcMar>
+              <w:left w:w="98" w:type="dxa"/>
+            </w:tcMar>
+          </w:tcPr>
+          <w:p>
+            <w:pPr>
+              <w:spacing w:before="60" w:after="60"/>
+            </w:pPr>
+            <w:r>
+              <w:rPr>
+                <w:rFonts w:ascii="Arial" w:hAnsi="Arial" w:cs="Arial"/>
+                <w:b/>
+                <w:sz w:val="22"/>
+                <w:szCs w:val="22"/>
+                <w:lang w:val="en-US"/>
+              </w:rPr>
+              <w:t>Description</w:t>
+            </w:r>
+          </w:p>
+        </w:tc>
+      </w:tr>
+      <w:tr>
+        <w:tc>
+          <w:tcPr>
+            <w:tcW w:w="1367" w:type="dxa"/>
+            <w:tcBorders>
+              <w:top w:val="single" w:sz="4" w:space="0" w:color="000001"/>
+              <w:left w:val="single" w:sz="4" w:space="0" w:color="000001"/>
+              <w:bottom w:val="single" w:sz="4" w:space="0" w:color="000001"/>
+              <w:right w:val="single" w:sz="4" w:space="0" w:color="000001"/>
+            </w:tcBorders>
+            <w:shd w:val="clear" w:color="auto" w:fill="auto"/>
+            <w:tcMar>
+              <w:left w:w="98" w:type="dxa"/>
+            </w:tcMar>
+          </w:tcPr>
+          <w:p>
+            <w:pPr>
+              <w:spacing w:before="60" w:after="60"/>
+            </w:pPr>
+            <w:r>
+              <w:rPr>
+                <w:rFonts w:ascii="Arial" w:hAnsi="Arial" w:cs="Arial"/>
+                <w:lang w:val="en-US"/>
+              </w:rPr>
+              <w:t>02</w:t>
+            </w:r>
+            <w:r>
+              <w:rPr>
+                <w:rFonts w:ascii="Arial" w:hAnsi="Arial" w:cs="Arial"/>
+                <w:lang w:val="en-US"/>
+              </w:rPr>
+              <w:t>-0</w:t>
+            </w:r>
+            <w:r>
+              <w:rPr>
+                <w:rFonts w:ascii="Arial" w:hAnsi="Arial" w:cs="Arial"/>
+                <w:lang w:val="en-US"/>
+              </w:rPr>
+              <w:t>5</w:t>
+            </w:r>
+            <w:r>
+              <w:rPr>
+                <w:rFonts w:ascii="Arial" w:hAnsi="Arial" w:cs="Arial"/>
+                <w:lang w:val="en-US"/>
+              </w:rPr>
+              <w:t>-2017</w:t>
+            </w:r>
+          </w:p>
+        </w:tc>
+        <w:tc>
+          <w:tcPr>
+            <w:tcW w:w="1261" w:type="dxa"/>
+            <w:tcBorders>
+              <w:top w:val="single" w:sz="4" w:space="0" w:color="000001"/>
+              <w:left w:val="single" w:sz="4" w:space="0" w:color="000001"/>
+              <w:bottom w:val="single" w:sz="4" w:space="0" w:color="000001"/>
+              <w:right w:val="single" w:sz="4" w:space="0" w:color="000001"/>
+            </w:tcBorders>
+            <w:shd w:val="clear" w:color="auto" w:fill="auto"/>
+            <w:tcMar>
+              <w:left w:w="98" w:type="dxa"/>
+            </w:tcMar>
+          </w:tcPr>
+          <w:p>
+            <w:pPr>
+              <w:spacing w:before="60" w:after="60"/>
+            </w:pPr>
+            <w:r>
+              <w:t>1.0</w:t>
+            </w:r>
+          </w:p>
+        </w:tc>
+        <w:tc>
+          <w:tcPr>
+            <w:tcW w:w="1982" w:type="dxa"/>
+            <w:tcBorders>
+              <w:top w:val="single" w:sz="4" w:space="0" w:color="000001"/>
+              <w:left w:val="single" w:sz="4" w:space="0" w:color="000001"/>
+              <w:bottom w:val="single" w:sz="4" w:space="0" w:color="000001"/>
+              <w:right w:val="single" w:sz="4" w:space="0" w:color="000001"/>
+            </w:tcBorders>
+            <w:shd w:val="clear" w:color="auto" w:fill="auto"/>
+            <w:tcMar>
+              <w:left w:w="98" w:type="dxa"/>
+            </w:tcMar>
+          </w:tcPr>
+          <w:p>
+            <w:pPr>
+              <w:spacing w:before="60" w:after="60"/>
+            </w:pPr>
+            <w:r>
+              <w:rPr>
+                <w:rFonts w:ascii="Arial" w:hAnsi="Arial" w:cs="Arial"/>
+                <w:lang w:val="en-US"/>
+              </w:rPr>
+              <w:t xml:space="preserve">Henrik </w:t>
+            </w:r>
+            <w:proofErr w:type="spellStart"/>
+            <w:r>
+              <w:rPr>
+                <w:rFonts w:ascii="Arial" w:hAnsi="Arial" w:cs="Arial"/>
+                <w:lang w:val="en-US"/>
+              </w:rPr>
+              <w:t>Björklund</w:t>
+            </w:r>
+            <w:proofErr w:type="spellEnd"/>
+          </w:p>
+        </w:tc>
+        <w:tc>
+          <w:tcPr>
+            <w:tcW w:w="3912" w:type="dxa"/>
+            <w:tcBorders>
+              <w:top w:val="single" w:sz="4" w:space="0" w:color="000001"/>
+              <w:left w:val="single" w:sz="4" w:space="0" w:color="000001"/>
+              <w:bottom w:val="single" w:sz="4" w:space="0" w:color="000001"/>
+              <w:right w:val="single" w:sz="4" w:space="0" w:color="000001"/>
+            </w:tcBorders>
+            <w:shd w:val="clear" w:color="auto" w:fill="auto"/>
+            <w:tcMar>
+              <w:left w:w="98" w:type="dxa"/>
+            </w:tcMar>
+          </w:tcPr>
+          <w:p>
+            <w:pPr>
+              <w:spacing w:before="60" w:after="60"/>
+              <w:rPr>
+                <w:rFonts w:ascii="Arial" w:hAnsi="Arial" w:cs="Arial"/>
+                <w:lang w:val="en-US"/>
+              </w:rPr>
+            </w:pPr>
+            <w:proofErr w:type="spellStart"/>
+            <w:r>
+              <w:rPr>
+                <w:rFonts w:ascii="Arial" w:hAnsi="Arial" w:cs="Arial"/>
+                <w:lang w:val="en-US"/>
+              </w:rPr>
+              <w:t>Första</w:t>
+            </w:r>
+            <w:proofErr w:type="spellEnd"/>
+            <w:r>
+              <w:rPr>
+                <w:rFonts w:ascii="Arial" w:hAnsi="Arial" w:cs="Arial"/>
+                <w:lang w:val="en-US"/>
+              </w:rPr>
+              <w:t xml:space="preserve"> </w:t>
+            </w:r>
+            <w:proofErr w:type="spellStart"/>
+            <w:r>
+              <w:rPr>
+                <w:rFonts w:ascii="Arial" w:hAnsi="Arial" w:cs="Arial"/>
+                <w:lang w:val="en-US"/>
+              </w:rPr>
+              <w:t>utkastet</w:t>
+            </w:r>
+            <w:proofErr w:type="spellEnd"/>
+          </w:p>
+        </w:tc>
+      </w:tr>
+      <w:tr>
+        <w:tc>
+          <w:tcPr>
+            <w:tcW w:w="1367" w:type="dxa"/>
+            <w:tcBorders>
+              <w:top w:val="single" w:sz="4" w:space="0" w:color="000001"/>
+              <w:left w:val="single" w:sz="4" w:space="0" w:color="000001"/>
+              <w:bottom w:val="single" w:sz="4" w:space="0" w:color="000001"/>
+              <w:right w:val="single" w:sz="4" w:space="0" w:color="000001"/>
+            </w:tcBorders>
+            <w:shd w:val="clear" w:color="auto" w:fill="auto"/>
+            <w:tcMar>
+              <w:left w:w="98" w:type="dxa"/>
+            </w:tcMar>
+          </w:tcPr>
+          <w:p>
+            <w:pPr>
+              <w:spacing w:before="60" w:after="60"/>
+              <w:rPr>
+                <w:rFonts w:ascii="Arial" w:hAnsi="Arial" w:cs="Arial"/>
+                <w:lang w:val="en-US"/>
+              </w:rPr>
+            </w:pPr>
+          </w:p>
+        </w:tc>
+        <w:tc>
+          <w:tcPr>
+            <w:tcW w:w="1261" w:type="dxa"/>
+            <w:tcBorders>
+              <w:top w:val="single" w:sz="4" w:space="0" w:color="000001"/>
+              <w:left w:val="single" w:sz="4" w:space="0" w:color="000001"/>
+              <w:bottom w:val="single" w:sz="4" w:space="0" w:color="000001"/>
+              <w:right w:val="single" w:sz="4" w:space="0" w:color="000001"/>
+            </w:tcBorders>
+            <w:shd w:val="clear" w:color="auto" w:fill="auto"/>
+            <w:tcMar>
+              <w:left w:w="98" w:type="dxa"/>
+            </w:tcMar>
+          </w:tcPr>
+          <w:p>
+            <w:pPr>
+              <w:spacing w:before="60" w:after="60"/>
+              <w:rPr>
+                <w:rFonts w:ascii="Arial" w:hAnsi="Arial" w:cs="Arial"/>
+                <w:lang w:val="en-US"/>
+              </w:rPr>
+            </w:pPr>
+          </w:p>
+        </w:tc>
+        <w:tc>
+          <w:tcPr>
+            <w:tcW w:w="1982" w:type="dxa"/>
+            <w:tcBorders>
+              <w:top w:val="single" w:sz="4" w:space="0" w:color="000001"/>
+              <w:left w:val="single" w:sz="4" w:space="0" w:color="000001"/>
+              <w:bottom w:val="single" w:sz="4" w:space="0" w:color="000001"/>
+              <w:right w:val="single" w:sz="4" w:space="0" w:color="000001"/>
+            </w:tcBorders>
+            <w:shd w:val="clear" w:color="auto" w:fill="auto"/>
+            <w:tcMar>
+              <w:left w:w="98" w:type="dxa"/>
+            </w:tcMar>
+          </w:tcPr>
+          <w:p>
+            <w:pPr>
+              <w:spacing w:before="60" w:after="60"/>
+              <w:rPr>
+                <w:rFonts w:ascii="Arial" w:hAnsi="Arial" w:cs="Arial"/>
+                <w:lang w:val="en-US"/>
+              </w:rPr>
+            </w:pPr>
+          </w:p>
+        </w:tc>
+        <w:tc>
+          <w:tcPr>
+            <w:tcW w:w="3912" w:type="dxa"/>
+            <w:tcBorders>
+              <w:top w:val="single" w:sz="4" w:space="0" w:color="000001"/>
+              <w:left w:val="single" w:sz="4" w:space="0" w:color="000001"/>
+              <w:bottom w:val="single" w:sz="4" w:space="0" w:color="000001"/>
+              <w:right w:val="single" w:sz="4" w:space="0" w:color="000001"/>
+            </w:tcBorders>
+            <w:shd w:val="clear" w:color="auto" w:fill="auto"/>
+            <w:tcMar>
+              <w:left w:w="98" w:type="dxa"/>
+            </w:tcMar>
+          </w:tcPr>
+          <w:p>
+            <w:pPr>
+              <w:spacing w:before="60" w:after="60"/>
+              <w:rPr>
+                <w:rFonts w:ascii="Arial" w:hAnsi="Arial" w:cs="Arial"/>
+                <w:lang w:val="en-US"/>
+              </w:rPr>
+            </w:pPr>
+          </w:p>
+        </w:tc>
+      </w:tr>
+      <w:tr>
+        <w:tc>
+          <w:tcPr>
+            <w:tcW w:w="1367" w:type="dxa"/>
+            <w:tcBorders>
+              <w:top w:val="single" w:sz="4" w:space="0" w:color="000001"/>
+              <w:left w:val="single" w:sz="4" w:space="0" w:color="000001"/>
+              <w:bottom w:val="single" w:sz="4" w:space="0" w:color="000001"/>
+              <w:right w:val="single" w:sz="4" w:space="0" w:color="000001"/>
+            </w:tcBorders>
+            <w:shd w:val="clear" w:color="auto" w:fill="auto"/>
+            <w:tcMar>
+              <w:left w:w="98" w:type="dxa"/>
+            </w:tcMar>
+          </w:tcPr>
+          <w:p>
+            <w:pPr>
+              <w:spacing w:before="60" w:after="60"/>
+              <w:rPr>
+                <w:rFonts w:ascii="Arial" w:hAnsi="Arial" w:cs="Arial"/>
+                <w:lang w:val="en-US"/>
+              </w:rPr>
+            </w:pPr>
+          </w:p>
+        </w:tc>
+        <w:tc>
+          <w:tcPr>
+            <w:tcW w:w="1261" w:type="dxa"/>
+            <w:tcBorders>
+              <w:top w:val="single" w:sz="4" w:space="0" w:color="000001"/>
+              <w:left w:val="single" w:sz="4" w:space="0" w:color="000001"/>
+              <w:bottom w:val="single" w:sz="4" w:space="0" w:color="000001"/>
+              <w:right w:val="single" w:sz="4" w:space="0" w:color="000001"/>
+            </w:tcBorders>
+            <w:shd w:val="clear" w:color="auto" w:fill="auto"/>
+            <w:tcMar>
+              <w:left w:w="98" w:type="dxa"/>
+            </w:tcMar>
+          </w:tcPr>
+          <w:p>
+            <w:pPr>
+              <w:spacing w:before="60" w:after="60"/>
+              <w:rPr>
+                <w:rFonts w:ascii="Arial" w:hAnsi="Arial" w:cs="Arial"/>
+                <w:lang w:val="en-US"/>
+              </w:rPr>
+            </w:pPr>
+          </w:p>
+        </w:tc>
+        <w:tc>
+          <w:tcPr>
+            <w:tcW w:w="1982" w:type="dxa"/>
+            <w:tcBorders>
+              <w:top w:val="single" w:sz="4" w:space="0" w:color="000001"/>
+              <w:left w:val="single" w:sz="4" w:space="0" w:color="000001"/>
+              <w:bottom w:val="single" w:sz="4" w:space="0" w:color="000001"/>
+              <w:right w:val="single" w:sz="4" w:space="0" w:color="000001"/>
+            </w:tcBorders>
+            <w:shd w:val="clear" w:color="auto" w:fill="auto"/>
+            <w:tcMar>
+              <w:left w:w="98" w:type="dxa"/>
+            </w:tcMar>
+          </w:tcPr>
+          <w:p>
+            <w:pPr>
+              <w:spacing w:before="60" w:after="60"/>
+              <w:rPr>
+                <w:rFonts w:ascii="Arial" w:hAnsi="Arial" w:cs="Arial"/>
+                <w:lang w:val="en-US"/>
+              </w:rPr>
+            </w:pPr>
+          </w:p>
+        </w:tc>
+        <w:tc>
+          <w:tcPr>
+            <w:tcW w:w="3912" w:type="dxa"/>
+            <w:tcBorders>
+              <w:top w:val="single" w:sz="4" w:space="0" w:color="000001"/>
+              <w:left w:val="single" w:sz="4" w:space="0" w:color="000001"/>
+              <w:bottom w:val="single" w:sz="4" w:space="0" w:color="000001"/>
+              <w:right w:val="single" w:sz="4" w:space="0" w:color="000001"/>
+            </w:tcBorders>
+            <w:shd w:val="clear" w:color="auto" w:fill="auto"/>
+            <w:tcMar>
+              <w:left w:w="98" w:type="dxa"/>
+            </w:tcMar>
+          </w:tcPr>
+          <w:p>
+            <w:pPr>
+              <w:spacing w:before="60" w:after="60"/>
+              <w:rPr>
+                <w:rFonts w:ascii="Arial" w:hAnsi="Arial" w:cs="Arial"/>
+                <w:lang w:val="en-US"/>
+              </w:rPr>
+            </w:pPr>
+          </w:p>
+        </w:tc>
+      </w:tr>
+      <w:tr>
+        <w:tc>
+          <w:tcPr>
+            <w:tcW w:w="1367" w:type="dxa"/>
+            <w:tcBorders>
+              <w:top w:val="single" w:sz="4" w:space="0" w:color="000001"/>
+              <w:left w:val="single" w:sz="4" w:space="0" w:color="000001"/>
+              <w:bottom w:val="single" w:sz="4" w:space="0" w:color="000001"/>
+              <w:right w:val="single" w:sz="4" w:space="0" w:color="000001"/>
+            </w:tcBorders>
+            <w:shd w:val="clear" w:color="auto" w:fill="auto"/>
+            <w:tcMar>
+              <w:left w:w="98" w:type="dxa"/>
+            </w:tcMar>
+          </w:tcPr>
+          <w:p>
+            <w:pPr>
+              <w:spacing w:before="60" w:after="60"/>
+              <w:rPr>
+                <w:rFonts w:ascii="Arial" w:hAnsi="Arial" w:cs="Arial"/>
+                <w:lang w:val="en-US"/>
+              </w:rPr>
+            </w:pPr>
+          </w:p>
+        </w:tc>
+        <w:tc>
+          <w:tcPr>
+            <w:tcW w:w="1261" w:type="dxa"/>
+            <w:tcBorders>
+              <w:top w:val="single" w:sz="4" w:space="0" w:color="000001"/>
+              <w:left w:val="single" w:sz="4" w:space="0" w:color="000001"/>
+              <w:bottom w:val="single" w:sz="4" w:space="0" w:color="000001"/>
+              <w:right w:val="single" w:sz="4" w:space="0" w:color="000001"/>
+            </w:tcBorders>
+            <w:shd w:val="clear" w:color="auto" w:fill="auto"/>
+            <w:tcMar>
+              <w:left w:w="98" w:type="dxa"/>
+            </w:tcMar>
+          </w:tcPr>
+          <w:p>
+            <w:pPr>
+              <w:spacing w:before="60" w:after="60"/>
+              <w:rPr>
+                <w:rFonts w:ascii="Arial" w:hAnsi="Arial" w:cs="Arial"/>
+                <w:lang w:val="en-US"/>
+              </w:rPr>
+            </w:pPr>
+          </w:p>
+        </w:tc>
+        <w:tc>
+          <w:tcPr>
+            <w:tcW w:w="1982" w:type="dxa"/>
+            <w:tcBorders>
+              <w:top w:val="single" w:sz="4" w:space="0" w:color="000001"/>
+              <w:left w:val="single" w:sz="4" w:space="0" w:color="000001"/>
+              <w:bottom w:val="single" w:sz="4" w:space="0" w:color="000001"/>
+              <w:right w:val="single" w:sz="4" w:space="0" w:color="000001"/>
+            </w:tcBorders>
+            <w:shd w:val="clear" w:color="auto" w:fill="auto"/>
+            <w:tcMar>
+              <w:left w:w="98" w:type="dxa"/>
+            </w:tcMar>
+          </w:tcPr>
+          <w:p>
+            <w:pPr>
+              <w:spacing w:before="60" w:after="60"/>
+              <w:rPr>
+                <w:rFonts w:ascii="Arial" w:hAnsi="Arial" w:cs="Arial"/>
+                <w:lang w:val="en-US"/>
+              </w:rPr>
+            </w:pPr>
+          </w:p>
+        </w:tc>
+        <w:tc>
+          <w:tcPr>
+            <w:tcW w:w="3912" w:type="dxa"/>
+            <w:tcBorders>
+              <w:top w:val="single" w:sz="4" w:space="0" w:color="000001"/>
+              <w:left w:val="single" w:sz="4" w:space="0" w:color="000001"/>
+              <w:bottom w:val="single" w:sz="4" w:space="0" w:color="000001"/>
+              <w:right w:val="single" w:sz="4" w:space="0" w:color="000001"/>
+            </w:tcBorders>
+            <w:shd w:val="clear" w:color="auto" w:fill="auto"/>
+            <w:tcMar>
+              <w:left w:w="98" w:type="dxa"/>
+            </w:tcMar>
+          </w:tcPr>
+          <w:p>
+            <w:pPr>
+              <w:spacing w:before="60" w:after="60"/>
+              <w:rPr>
+                <w:rFonts w:ascii="Arial" w:hAnsi="Arial" w:cs="Arial"/>
+                <w:lang w:val="en-US"/>
+              </w:rPr>
+            </w:pPr>
+          </w:p>
+        </w:tc>
+      </w:tr>
+      <w:tr>
+        <w:tc>
+          <w:tcPr>
+            <w:tcW w:w="1367" w:type="dxa"/>
+            <w:tcBorders>
+              <w:top w:val="single" w:sz="4" w:space="0" w:color="000001"/>
+              <w:left w:val="single" w:sz="4" w:space="0" w:color="000001"/>
+              <w:bottom w:val="single" w:sz="4" w:space="0" w:color="000001"/>
+              <w:right w:val="single" w:sz="4" w:space="0" w:color="000001"/>
+            </w:tcBorders>
+            <w:shd w:val="clear" w:color="auto" w:fill="auto"/>
+            <w:tcMar>
+              <w:left w:w="98" w:type="dxa"/>
+            </w:tcMar>
+          </w:tcPr>
+          <w:p>
+            <w:pPr>
+              <w:spacing w:before="60" w:after="60"/>
+              <w:rPr>
+                <w:rFonts w:ascii="Arial" w:hAnsi="Arial" w:cs="Arial"/>
+                <w:lang w:val="en-US"/>
+              </w:rPr>
+            </w:pPr>
+          </w:p>
+        </w:tc>
+        <w:tc>
+          <w:tcPr>
+            <w:tcW w:w="1261" w:type="dxa"/>
+            <w:tcBorders>
+              <w:top w:val="single" w:sz="4" w:space="0" w:color="000001"/>
+              <w:left w:val="single" w:sz="4" w:space="0" w:color="000001"/>
+              <w:bottom w:val="single" w:sz="4" w:space="0" w:color="000001"/>
+              <w:right w:val="single" w:sz="4" w:space="0" w:color="000001"/>
+            </w:tcBorders>
+            <w:shd w:val="clear" w:color="auto" w:fill="auto"/>
+            <w:tcMar>
+              <w:left w:w="98" w:type="dxa"/>
+            </w:tcMar>
+          </w:tcPr>
+          <w:p>
+            <w:pPr>
+              <w:spacing w:before="60" w:after="60"/>
+              <w:rPr>
+                <w:rFonts w:ascii="Arial" w:hAnsi="Arial" w:cs="Arial"/>
+                <w:lang w:val="en-US"/>
+              </w:rPr>
+            </w:pPr>
+          </w:p>
+        </w:tc>
+        <w:tc>
+          <w:tcPr>
+            <w:tcW w:w="1982" w:type="dxa"/>
+            <w:tcBorders>
+              <w:top w:val="single" w:sz="4" w:space="0" w:color="000001"/>
+              <w:left w:val="single" w:sz="4" w:space="0" w:color="000001"/>
+              <w:bottom w:val="single" w:sz="4" w:space="0" w:color="000001"/>
+              <w:right w:val="single" w:sz="4" w:space="0" w:color="000001"/>
+            </w:tcBorders>
+            <w:shd w:val="clear" w:color="auto" w:fill="auto"/>
+            <w:tcMar>
+              <w:left w:w="98" w:type="dxa"/>
+            </w:tcMar>
+          </w:tcPr>
+          <w:p>
+            <w:pPr>
+              <w:spacing w:before="60" w:after="60"/>
+              <w:rPr>
+                <w:rFonts w:ascii="Arial" w:hAnsi="Arial" w:cs="Arial"/>
+                <w:lang w:val="en-US"/>
+              </w:rPr>
+            </w:pPr>
+          </w:p>
+        </w:tc>
+        <w:tc>
+          <w:tcPr>
+            <w:tcW w:w="3912" w:type="dxa"/>
+            <w:tcBorders>
+              <w:top w:val="single" w:sz="4" w:space="0" w:color="000001"/>
+              <w:left w:val="single" w:sz="4" w:space="0" w:color="000001"/>
+              <w:bottom w:val="single" w:sz="4" w:space="0" w:color="000001"/>
+              <w:right w:val="single" w:sz="4" w:space="0" w:color="000001"/>
+            </w:tcBorders>
+            <w:shd w:val="clear" w:color="auto" w:fill="auto"/>
+            <w:tcMar>
+              <w:left w:w="98" w:type="dxa"/>
+            </w:tcMar>
+          </w:tcPr>
+          <w:p>
+            <w:pPr>
+              <w:spacing w:before="60" w:after="60"/>
+              <w:rPr>
+                <w:rFonts w:ascii="Arial" w:hAnsi="Arial" w:cs="Arial"/>
+                <w:lang w:val="en-US"/>
+              </w:rPr>
+            </w:pPr>
+          </w:p>
+        </w:tc>
+      </w:tr>
+    </w:tbl>
+    <w:p/>
+    <w:p/>
+    <w:p>
+      <w:pPr>
+        <w:pStyle w:val="Rubrik1"/>
+        <w:rPr>
+          <w:color w:val="767171" w:themeColor="background2" w:themeShade="80"/>
+        </w:rPr>
+      </w:pPr>
+      <w:r>
+        <w:rPr>
+          <w:color w:val="767171" w:themeColor="background2" w:themeShade="80"/>
+        </w:rPr>
+        <w:lastRenderedPageBreak/>
+        <w:t>Inledning</w:t>
+      </w:r>
+    </w:p>
+    <w:p>
+      <w:r>
+        <w:t xml:space="preserve">Dessa krav erhölls från kunden angående produkt </w:t>
+      </w:r>
+      <w:proofErr w:type="spellStart"/>
+      <w:r>
+        <w:t>WiLCD</w:t>
+      </w:r>
+      <w:proofErr w:type="spellEnd"/>
+      <w:r>
+        <w:t>, dess delar delas upp i två separata produkter, den fysiska delen med en LCD-display som placeras på vald synlig plats och den mjukvarubaserade delen som ger användaren ett gränssnitt som är lätt att använda sig av.</w:t>
+      </w:r>
+    </w:p>
+    <w:p>
+      <w:r>
+        <w:t xml:space="preserve">Kraven delas upp enligt </w:t>
+      </w:r>
+      <w:proofErr w:type="spellStart"/>
+      <w:r>
+        <w:t>MoSCoW</w:t>
+      </w:r>
+      <w:proofErr w:type="spellEnd"/>
+      <w:r>
+        <w:t xml:space="preserve">-modellen (Must, </w:t>
+      </w:r>
+      <w:proofErr w:type="spellStart"/>
+      <w:r>
+        <w:t>Should</w:t>
+      </w:r>
+      <w:proofErr w:type="spellEnd"/>
+      <w:r>
+        <w:t xml:space="preserve">, </w:t>
+      </w:r>
+      <w:proofErr w:type="spellStart"/>
+      <w:r>
+        <w:t>Could</w:t>
+      </w:r>
+      <w:proofErr w:type="spellEnd"/>
+      <w:r>
+        <w:t xml:space="preserve">, </w:t>
+      </w:r>
+      <w:proofErr w:type="spellStart"/>
+      <w:r>
+        <w:t>Won’t</w:t>
+      </w:r>
+      <w:proofErr w:type="spellEnd"/>
+      <w:r>
+        <w:t>).</w:t>
+      </w:r>
+    </w:p>
+    <w:p>
+      <w:pPr>
+        <w:pStyle w:val="Rubrik2"/>
+        <w:rPr>
+          <w:color w:val="767171" w:themeColor="background2" w:themeShade="80"/>
+        </w:rPr>
+      </w:pPr>
+      <w:r>
+        <w:rPr>
+          <w:color w:val="767171" w:themeColor="background2" w:themeShade="80"/>
+        </w:rPr>
+        <w:t>Fysiska produktens krav</w:t>
+      </w:r>
+    </w:p>
+    <w:p>
+      <w:r>
+        <w:rPr>
+          <w:b/>
+        </w:rPr>
+        <w:t>Must</w:t>
+      </w:r>
+    </w:p>
+    <w:p>
+      <w:pPr>
+        <w:pStyle w:val="Liststycke"/>
+        <w:numPr>
+          <w:ilvl w:val="0"/>
+          <w:numId w:val="3"/>
+        </w:numPr>
+      </w:pPr>
+      <w:r>
+        <w:t xml:space="preserve">Skapa </w:t>
+      </w:r>
+      <w:r>
+        <w:t>en skylt</w:t>
+      </w:r>
+      <w:r>
+        <w:t xml:space="preserve"> som säger vart kunden är</w:t>
+      </w:r>
+    </w:p>
+    <w:p>
+      <w:pPr>
+        <w:pStyle w:val="Liststycke"/>
+        <w:numPr>
+          <w:ilvl w:val="0"/>
+          <w:numId w:val="3"/>
+        </w:numPr>
+      </w:pPr>
+      <w:r>
+        <w:t>Stödja svenska tecken.</w:t>
+      </w:r>
+    </w:p>
+    <w:p>
+      <w:pPr>
+        <w:rPr>
+          <w:b/>
+        </w:rPr>
+      </w:pPr>
+      <w:proofErr w:type="spellStart"/>
+      <w:r>
+        <w:rPr>
+          <w:b/>
+        </w:rPr>
+        <w:t>Should</w:t>
+      </w:r>
+      <w:proofErr w:type="spellEnd"/>
+    </w:p>
+    <w:p>
+      <w:pPr>
+        <w:pStyle w:val="Liststycke"/>
+        <w:numPr>
+          <w:ilvl w:val="0"/>
+          <w:numId w:val="4"/>
+        </w:numPr>
+      </w:pPr>
+      <w:r>
+        <w:t>Lägga till olika ”säsongsbaserade” mönster, jul, nyår, tårtor etc.</w:t>
+      </w:r>
+    </w:p>
+    <w:p>
+      <w:pPr>
+        <w:pStyle w:val="Liststycke"/>
+        <w:numPr>
+          <w:ilvl w:val="0"/>
+          <w:numId w:val="4"/>
+        </w:numPr>
+      </w:pPr>
+      <w:r>
+        <w:t>Visa d</w:t>
+      </w:r>
+      <w:r>
+        <w:t>atum och tid</w:t>
+      </w:r>
+      <w:r>
+        <w:t xml:space="preserve"> på displayen</w:t>
+      </w:r>
+      <w:r>
+        <w:t xml:space="preserve">. </w:t>
+      </w:r>
+    </w:p>
+    <w:p>
+      <w:pPr>
+        <w:pStyle w:val="Liststycke"/>
+        <w:numPr>
+          <w:ilvl w:val="0"/>
+          <w:numId w:val="4"/>
+        </w:numPr>
+      </w:pPr>
+      <w:r>
+        <w:t xml:space="preserve">RTC klocka </w:t>
+      </w:r>
+      <w:r>
+        <w:t>med</w:t>
+      </w:r>
+      <w:r>
+        <w:t xml:space="preserve"> backup batteri</w:t>
+      </w:r>
+      <w:r>
+        <w:t xml:space="preserve"> för att hålla tiden vid ev. strömavbrott eller avbrott på matningsspänningen</w:t>
+      </w:r>
+      <w:r>
+        <w:t>.</w:t>
+      </w:r>
+    </w:p>
+    <w:p>
+      <w:pPr>
+        <w:pStyle w:val="Liststycke"/>
+        <w:numPr>
+          <w:ilvl w:val="0"/>
+          <w:numId w:val="4"/>
+        </w:numPr>
+        <w:rPr>
+          <w:b/>
+        </w:rPr>
+      </w:pPr>
+      <w:proofErr w:type="spellStart"/>
+      <w:r>
+        <w:t>Slee</w:t>
+      </w:r>
+      <w:r>
+        <w:t>p</w:t>
+      </w:r>
+      <w:proofErr w:type="spellEnd"/>
+      <w:r>
+        <w:t xml:space="preserve"> läge mellan </w:t>
+      </w:r>
+      <w:proofErr w:type="gramStart"/>
+      <w:r>
+        <w:t>22-06</w:t>
+      </w:r>
+      <w:proofErr w:type="gramEnd"/>
+      <w:r>
+        <w:t xml:space="preserve"> vid batteridrift för energibesparing</w:t>
+      </w:r>
+      <w:r>
+        <w:t>.</w:t>
+      </w:r>
+    </w:p>
+    <w:p>
+      <w:pPr>
+        <w:rPr>
+          <w:b/>
+        </w:rPr>
+      </w:pPr>
+      <w:proofErr w:type="spellStart"/>
+      <w:r>
+        <w:rPr>
+          <w:b/>
+        </w:rPr>
+        <w:t>Won’t</w:t>
+      </w:r>
+      <w:proofErr w:type="spellEnd"/>
+    </w:p>
+    <w:p>
+      <w:pPr>
+        <w:pStyle w:val="Liststycke"/>
+        <w:numPr>
+          <w:ilvl w:val="0"/>
+          <w:numId w:val="2"/>
+        </w:numPr>
+      </w:pPr>
+      <w:r>
+        <w:t>Säger hej då du kommer</w:t>
+      </w:r>
+      <w:r>
+        <w:t xml:space="preserve"> och </w:t>
+      </w:r>
+      <w:r>
+        <w:t>då andra kommer</w:t>
+      </w:r>
+      <w:r>
+        <w:t xml:space="preserve"> förbi skylten</w:t>
+      </w:r>
+    </w:p>
+    <w:p>
+      <w:pPr>
+        <w:pStyle w:val="Liststycke"/>
+        <w:numPr>
+          <w:ilvl w:val="0"/>
+          <w:numId w:val="2"/>
+        </w:numPr>
+      </w:pPr>
+      <w:r>
+        <w:t>Ljus och rörelsedetektor</w:t>
+      </w:r>
+    </w:p>
+    <w:p>
+      <w:pPr>
+        <w:pStyle w:val="Rubrik2"/>
+        <w:rPr>
+          <w:color w:val="767171" w:themeColor="background2" w:themeShade="80"/>
+        </w:rPr>
+      </w:pPr>
+      <w:r>
+        <w:rPr>
+          <w:color w:val="767171" w:themeColor="background2" w:themeShade="80"/>
+        </w:rPr>
+        <w:t>Produktens användargränssnitt</w:t>
+      </w:r>
+    </w:p>
+    <w:p>
+      <w:pPr>
+        <w:rPr>
+          <w:b/>
+        </w:rPr>
+      </w:pPr>
+      <w:r>
+        <w:rPr>
+          <w:b/>
+        </w:rPr>
+        <w:t>Must</w:t>
       </w:r>
     </w:p>
     <w:p>
@@ -53,7 +1078,7 @@
         </w:numPr>
       </w:pPr>
       <w:r>
-        <w:t>Skapa något som säger vart kunden är, vid dörren, på en display, vill kunna nå den från oklar plats.</w:t>
+        <w:t>Gå att nå från en webbapplikation</w:t>
       </w:r>
     </w:p>
     <w:p>
@@ -65,7 +1090,7 @@
         </w:numPr>
       </w:pPr>
       <w:r>
-        <w:t>Ytterligare, vill veta meddelandet som ligger på displayen</w:t>
+        <w:t>Kunna lägga upp och ta bort meddelanden.</w:t>
       </w:r>
     </w:p>
     <w:p>
@@ -77,7 +1102,7 @@
         </w:numPr>
       </w:pPr>
       <w:r>
-        <w:t>Kunna lägga upp och ta bort meddelanden.</w:t>
+        <w:t>Välja under vilken tidsperiod som meddelandet ska ligga framme.</w:t>
       </w:r>
     </w:p>
     <w:p>
@@ -89,7 +1114,7 @@
         </w:numPr>
       </w:pPr>
       <w:r>
-        <w:t>Välja under vilken tidsperiod som meddelandet ska ligga framme.</w:t>
+        <w:t>Stödja svenska tecken.</w:t>
       </w:r>
     </w:p>
     <w:p>
@@ -101,7 +1126,7 @@
         </w:numPr>
       </w:pPr>
       <w:r>
-        <w:t>Stödja svenska tecken.</w:t>
+        <w:t>Hemsida.</w:t>
       </w:r>
     </w:p>
     <w:p>
@@ -113,13 +1138,25 @@
         </w:numPr>
       </w:pPr>
       <w:r>
-        <w:t>Hemsida.</w:t>
-      </w:r>
-    </w:p>
-    <w:p>
-      <w:r>
-        <w:t>Optional</w:t>
-      </w:r>
+        <w:t>Ytterligare, vill veta meddelandet som ligger på displayen</w:t>
+      </w:r>
+    </w:p>
+    <w:p>
+      <w:pPr>
+        <w:rPr>
+          <w:b/>
+        </w:rPr>
+      </w:pPr>
+      <w:bookmarkStart w:id="0" w:name="_GoBack"/>
+      <w:bookmarkEnd w:id="0"/>
+      <w:proofErr w:type="spellStart"/>
+      <w:r>
+        <w:rPr>
+          <w:b/>
+        </w:rPr>
+        <w:t>Should</w:t>
+      </w:r>
+      <w:proofErr w:type="spellEnd"/>
     </w:p>
     <w:p>
       <w:pPr>
@@ -130,7 +1167,7 @@
         </w:numPr>
       </w:pPr>
       <w:r>
-        <w:t>Säger hej då du kommer, alt då andra kommer</w:t>
+        <w:t>Användare med lösen</w:t>
       </w:r>
     </w:p>
     <w:p>
@@ -142,10 +1179,7 @@
         </w:numPr>
       </w:pPr>
       <w:r>
-        <w:t>Använda telefonkoder, som säger vad kunden är/gör, mobilinterface</w:t>
-      </w:r>
-      <w:r>
-        <w:t>, sms nått, ringa / lägga upp på kalender.</w:t>
+        <w:t>Historik</w:t>
       </w:r>
     </w:p>
     <w:p>
@@ -157,13 +1191,15 @@
         </w:numPr>
       </w:pPr>
       <w:r>
-        <w:t>Ljus och rörelsede</w:t>
-      </w:r>
-      <w:r>
-        <w:t>te</w:t>
-      </w:r>
-      <w:r>
-        <w:t>ktor</w:t>
+        <w:t>Flera olika användare på samma server /</w:t>
+      </w:r>
+      <w:proofErr w:type="spellStart"/>
+      <w:r>
+        <w:t>rhasp</w:t>
+      </w:r>
+      <w:proofErr w:type="spellEnd"/>
+      <w:r>
+        <w:t>.</w:t>
       </w:r>
     </w:p>
     <w:p>
@@ -173,10 +1209,28 @@
           <w:ilvl w:val="0"/>
           <w:numId w:val="2"/>
         </w:numPr>
-      </w:pPr>
-      <w:r>
-        <w:t>Google kalender komp., fråga visa kalender på skylten.</w:t>
-      </w:r>
+        <w:rPr>
+          <w:b/>
+        </w:rPr>
+      </w:pPr>
+      <w:r>
+        <w:t xml:space="preserve">Datum och tid. </w:t>
+      </w:r>
+    </w:p>
+    <w:p>
+      <w:pPr>
+        <w:rPr>
+          <w:b/>
+        </w:rPr>
+      </w:pPr>
+      <w:proofErr w:type="spellStart"/>
+      <w:r>
+        <w:rPr>
+          <w:b/>
+        </w:rPr>
+        <w:t>Could</w:t>
+      </w:r>
+      <w:proofErr w:type="spellEnd"/>
     </w:p>
     <w:p>
       <w:pPr>
@@ -187,7 +1241,15 @@
         </w:numPr>
       </w:pPr>
       <w:r>
-        <w:t>Användare med lösen</w:t>
+        <w:t xml:space="preserve">Använda </w:t>
+      </w:r>
+      <w:proofErr w:type="spellStart"/>
+      <w:r>
+        <w:t>telefonkoder</w:t>
+      </w:r>
+      <w:proofErr w:type="spellEnd"/>
+      <w:r>
+        <w:t>, som säger vad kunden är/gör, mobilinterface, sms nått, ringa / lägga upp på kalender.</w:t>
       </w:r>
     </w:p>
     <w:p>
@@ -199,7 +1261,7 @@
         </w:numPr>
       </w:pPr>
       <w:r>
-        <w:t>Historik</w:t>
+        <w:t>Google kalender komp., fråga visa kalender på skylten.</w:t>
       </w:r>
     </w:p>
     <w:p>
@@ -211,7 +1273,7 @@
         </w:numPr>
       </w:pPr>
       <w:r>
-        <w:t>Flera olika användare på samma server /rhasp.</w:t>
+        <w:t>Lägga till olika ”säsongsbaserade” mönster, jul, nyår, tårtor etc.</w:t>
       </w:r>
     </w:p>
     <w:p>
@@ -222,8 +1284,21 @@
           <w:numId w:val="2"/>
         </w:numPr>
       </w:pPr>
-      <w:r>
-        <w:t>Kommersiella syften, en server massor av skyltar till samma.</w:t>
+      <w:proofErr w:type="spellStart"/>
+      <w:r>
+        <w:t>App</w:t>
+      </w:r>
+      <w:proofErr w:type="spellEnd"/>
+      <w:r>
+        <w:t xml:space="preserve"> för </w:t>
+      </w:r>
+      <w:proofErr w:type="gramStart"/>
+      <w:r>
+        <w:t>skriva</w:t>
+      </w:r>
+      <w:proofErr w:type="gramEnd"/>
+      <w:r>
+        <w:t xml:space="preserve"> / lägga in meddelande, ”aktivitet” ”tid” ”datum”</w:t>
       </w:r>
     </w:p>
     <w:p>
@@ -235,20 +1310,24 @@
         </w:numPr>
       </w:pPr>
       <w:r>
-        <w:t>Lägga till olika ”säsongsbaserade”</w:t>
-      </w:r>
-      <w:r>
-        <w:t xml:space="preserve"> mönster</w:t>
-      </w:r>
-      <w:r>
-        <w:t>, jul,</w:t>
-      </w:r>
-      <w:r>
-        <w:t xml:space="preserve"> </w:t>
-      </w:r>
-      <w:r>
-        <w:t>nyår, tårtor etc.</w:t>
-      </w:r>
+        <w:t>Kommersiella syften, en server massor av skyltar till samma.</w:t>
+      </w:r>
+    </w:p>
+    <w:p>
+      <w:pPr>
+        <w:rPr>
+          <w:b/>
+        </w:rPr>
+      </w:pPr>
+      <w:proofErr w:type="spellStart"/>
+      <w:r>
+        <w:rPr>
+          <w:b/>
+        </w:rPr>
+        <w:lastRenderedPageBreak/>
+        <w:t>Won’t</w:t>
+      </w:r>
+      <w:proofErr w:type="spellEnd"/>
     </w:p>
     <w:p>
       <w:pPr>
@@ -259,76 +1338,364 @@
         </w:numPr>
       </w:pPr>
       <w:r>
-        <w:t>App för skriva / lägga in medde</w:t>
-      </w:r>
-      <w:r>
-        <w:t>lande, ”aktivitet” ”tid” ”datum”</w:t>
-      </w:r>
-    </w:p>
-    <w:p>
-      <w:pPr>
-        <w:pStyle w:val="Liststycke"/>
-        <w:numPr>
-          <w:ilvl w:val="0"/>
-          <w:numId w:val="2"/>
-        </w:numPr>
-      </w:pPr>
-      <w:r>
-        <w:t xml:space="preserve">Datum och tid. </w:t>
-      </w:r>
-    </w:p>
-    <w:p>
-      <w:pPr>
-        <w:pStyle w:val="Liststycke"/>
-        <w:numPr>
-          <w:ilvl w:val="0"/>
-          <w:numId w:val="2"/>
-        </w:numPr>
-      </w:pPr>
-      <w:r>
-        <w:t>RTC klocka  backup batteri.</w:t>
-      </w:r>
-    </w:p>
-    <w:p>
-      <w:pPr>
-        <w:pStyle w:val="Liststycke"/>
-        <w:numPr>
-          <w:ilvl w:val="0"/>
-          <w:numId w:val="2"/>
-        </w:numPr>
-      </w:pPr>
-      <w:r>
-        <w:t>Sleep läge mellan 22-06 vid batteri, watchdog timer.</w:t>
-      </w:r>
-    </w:p>
-    <w:p>
-      <w:pPr>
-        <w:pStyle w:val="Liststycke"/>
-        <w:numPr>
-          <w:ilvl w:val="0"/>
-          <w:numId w:val="2"/>
-        </w:numPr>
-      </w:pPr>
-      <w:r>
         <w:t>Nästa tunnelbaneingång.</w:t>
       </w:r>
-      <w:bookmarkStart w:id="0" w:name="_GoBack"/>
-      <w:bookmarkEnd w:id="0"/>
+    </w:p>
+    <w:p>
+      <w:pPr>
+        <w:rPr>
+          <w:b/>
+        </w:rPr>
+      </w:pPr>
     </w:p>
     <w:p/>
     <w:sectPr>
+      <w:headerReference w:type="default" r:id="rId7"/>
+      <w:footerReference w:type="default" r:id="rId8"/>
       <w:pgSz w:w="11906" w:h="16838"/>
       <w:pgMar w:top="1417" w:right="1417" w:bottom="1417" w:left="1417" w:header="708" w:footer="708" w:gutter="0"/>
+      <w:pgNumType w:start="0"/>
       <w:cols w:space="708"/>
+      <w:titlePg/>
       <w:docGrid w:linePitch="360"/>
     </w:sectPr>
   </w:body>
 </w:document>
 </file>
 
+<file path=word/endnotes.xml><?xml version="1.0" encoding="utf-8"?>
+<w:endnotes xmlns:wpc="http://schemas.microsoft.com/office/word/2010/wordprocessingCanvas" xmlns:cx="http://schemas.microsoft.com/office/drawing/2014/chartex" xmlns:cx1="http://schemas.microsoft.com/office/drawing/2015/9/8/chartex" xmlns:cx2="http://schemas.microsoft.com/office/drawing/2015/10/21/chartex" xmlns:cx3="http://schemas.microsoft.com/office/drawing/2016/5/9/chartex" xmlns:cx4="http://schemas.microsoft.com/office/drawing/2016/5/10/chartex" xmlns:cx5="http://schemas.microsoft.com/office/drawing/2016/5/11/chartex" xmlns:mc="http://schemas.openxmlformats.org/markup-compatibility/2006" xmlns:o="urn:schemas-microsoft-com:office:office" xmlns:r="http://schemas.openxmlformats.org/officeDocument/2006/relationships" xmlns:m="http://schemas.openxmlformats.org/officeDocument/2006/math" xmlns:v="urn:schemas-microsoft-com:vml" xmlns:wp14="http://schemas.microsoft.com/office/word/2010/wordprocessingDrawing" xmlns:wp="http://schemas.openxmlformats.org/drawingml/2006/wordprocessingDrawing" xmlns:w10="urn:schemas-microsoft-com:office:word" xmlns:w="http://schemas.openxmlformats.org/wordprocessingml/2006/main" xmlns:w14="http://schemas.microsoft.com/office/word/2010/wordml" xmlns:w15="http://schemas.microsoft.com/office/word/2012/wordml" xmlns:w16se="http://schemas.microsoft.com/office/word/2015/wordml/symex" xmlns:wpg="http://schemas.microsoft.com/office/word/2010/wordprocessingGroup" xmlns:wpi="http://schemas.microsoft.com/office/word/2010/wordprocessingInk" xmlns:wne="http://schemas.microsoft.com/office/word/2006/wordml" xmlns:wps="http://schemas.microsoft.com/office/word/2010/wordprocessingShape" mc:Ignorable="w14 w15 w16se wp14">
+  <w:endnote w:type="separator" w:id="-1">
+    <w:p>
+      <w:pPr>
+        <w:spacing w:after="0" w:line="240" w:lineRule="auto"/>
+      </w:pPr>
+      <w:r>
+        <w:separator/>
+      </w:r>
+    </w:p>
+  </w:endnote>
+  <w:endnote w:type="continuationSeparator" w:id="0">
+    <w:p>
+      <w:pPr>
+        <w:spacing w:after="0" w:line="240" w:lineRule="auto"/>
+      </w:pPr>
+      <w:r>
+        <w:continuationSeparator/>
+      </w:r>
+    </w:p>
+  </w:endnote>
+</w:endnotes>
+</file>
+
+<file path=word/footer1.xml><?xml version="1.0" encoding="utf-8"?>
+<w:ftr xmlns:wpc="http://schemas.microsoft.com/office/word/2010/wordprocessingCanvas" xmlns:cx="http://schemas.microsoft.com/office/drawing/2014/chartex" xmlns:cx1="http://schemas.microsoft.com/office/drawing/2015/9/8/chartex" xmlns:cx2="http://schemas.microsoft.com/office/drawing/2015/10/21/chartex" xmlns:cx3="http://schemas.microsoft.com/office/drawing/2016/5/9/chartex" xmlns:cx4="http://schemas.microsoft.com/office/drawing/2016/5/10/chartex" xmlns:cx5="http://schemas.microsoft.com/office/drawing/2016/5/11/chartex" xmlns:mc="http://schemas.openxmlformats.org/markup-compatibility/2006" xmlns:o="urn:schemas-microsoft-com:office:office" xmlns:r="http://schemas.openxmlformats.org/officeDocument/2006/relationships" xmlns:m="http://schemas.openxmlformats.org/officeDocument/2006/math" xmlns:v="urn:schemas-microsoft-com:vml" xmlns:wp14="http://schemas.microsoft.com/office/word/2010/wordprocessingDrawing" xmlns:wp="http://schemas.openxmlformats.org/drawingml/2006/wordprocessingDrawing" xmlns:w10="urn:schemas-microsoft-com:office:word" xmlns:w="http://schemas.openxmlformats.org/wordprocessingml/2006/main" xmlns:w14="http://schemas.microsoft.com/office/word/2010/wordml" xmlns:w15="http://schemas.microsoft.com/office/word/2012/wordml" xmlns:w16se="http://schemas.microsoft.com/office/word/2015/wordml/symex" xmlns:wpg="http://schemas.microsoft.com/office/word/2010/wordprocessingGroup" xmlns:wpi="http://schemas.microsoft.com/office/word/2010/wordprocessingInk" xmlns:wne="http://schemas.microsoft.com/office/word/2006/wordml" xmlns:wps="http://schemas.microsoft.com/office/word/2010/wordprocessingShape" mc:Ignorable="w14 w15 w16se wp14">
+  <w:tbl>
+    <w:tblPr>
+      <w:tblStyle w:val="Tabellrutnt"/>
+      <w:tblW w:w="8306" w:type="dxa"/>
+      <w:tblCellMar>
+        <w:left w:w="118" w:type="dxa"/>
+      </w:tblCellMar>
+      <w:tblLook w:val="01E0" w:firstRow="1" w:lastRow="1" w:firstColumn="1" w:lastColumn="1" w:noHBand="0" w:noVBand="0"/>
+    </w:tblPr>
+    <w:tblGrid>
+      <w:gridCol w:w="6768"/>
+      <w:gridCol w:w="1538"/>
+    </w:tblGrid>
+    <w:tr>
+      <w:tc>
+        <w:tcPr>
+          <w:tcW w:w="6767" w:type="dxa"/>
+          <w:tcBorders>
+            <w:top w:val="nil"/>
+            <w:left w:val="nil"/>
+            <w:bottom w:val="nil"/>
+            <w:right w:val="nil"/>
+          </w:tcBorders>
+          <w:shd w:val="clear" w:color="auto" w:fill="auto"/>
+        </w:tcPr>
+        <w:p>
+          <w:pPr>
+            <w:pStyle w:val="Sidhuvud"/>
+          </w:pPr>
+          <w:r>
+            <w:fldChar w:fldCharType="begin"/>
+          </w:r>
+          <w:r>
+            <w:instrText>FILENAME</w:instrText>
+          </w:r>
+          <w:r>
+            <w:fldChar w:fldCharType="separate"/>
+          </w:r>
+          <w:r>
+            <w:t>Vision.docx</w:t>
+          </w:r>
+          <w:r>
+            <w:fldChar w:fldCharType="end"/>
+          </w:r>
+        </w:p>
+      </w:tc>
+      <w:tc>
+        <w:tcPr>
+          <w:tcW w:w="1538" w:type="dxa"/>
+          <w:tcBorders>
+            <w:top w:val="nil"/>
+            <w:left w:val="nil"/>
+            <w:bottom w:val="nil"/>
+            <w:right w:val="nil"/>
+          </w:tcBorders>
+          <w:shd w:val="clear" w:color="auto" w:fill="auto"/>
+        </w:tcPr>
+        <w:p>
+          <w:pPr>
+            <w:pStyle w:val="Sidhuvud"/>
+            <w:jc w:val="right"/>
+          </w:pPr>
+          <w:r>
+            <w:t xml:space="preserve">Page </w:t>
+          </w:r>
+          <w:r>
+            <w:fldChar w:fldCharType="begin"/>
+          </w:r>
+          <w:r>
+            <w:instrText>PAGE</w:instrText>
+          </w:r>
+          <w:r>
+            <w:fldChar w:fldCharType="separate"/>
+          </w:r>
+          <w:r>
+            <w:rPr>
+              <w:noProof/>
+            </w:rPr>
+            <w:t>2</w:t>
+          </w:r>
+          <w:r>
+            <w:fldChar w:fldCharType="end"/>
+          </w:r>
+          <w:r>
+            <w:rPr>
+              <w:rStyle w:val="Sidnummer"/>
+            </w:rPr>
+            <w:t xml:space="preserve"> </w:t>
+          </w:r>
+          <w:proofErr w:type="spellStart"/>
+          <w:r>
+            <w:rPr>
+              <w:rStyle w:val="Sidnummer"/>
+            </w:rPr>
+            <w:t>of</w:t>
+          </w:r>
+          <w:proofErr w:type="spellEnd"/>
+          <w:r>
+            <w:rPr>
+              <w:rStyle w:val="Sidnummer"/>
+            </w:rPr>
+            <w:t xml:space="preserve"> </w:t>
+          </w:r>
+          <w:r>
+            <w:rPr>
+              <w:rStyle w:val="Sidnummer"/>
+            </w:rPr>
+            <w:fldChar w:fldCharType="begin"/>
+          </w:r>
+          <w:r>
+            <w:instrText>NUMPAGES</w:instrText>
+          </w:r>
+          <w:r>
+            <w:fldChar w:fldCharType="separate"/>
+          </w:r>
+          <w:r>
+            <w:rPr>
+              <w:noProof/>
+            </w:rPr>
+            <w:t>3</w:t>
+          </w:r>
+          <w:r>
+            <w:fldChar w:fldCharType="end"/>
+          </w:r>
+        </w:p>
+      </w:tc>
+    </w:tr>
+  </w:tbl>
+  <w:p>
+    <w:pPr>
+      <w:pStyle w:val="Sidfot"/>
+    </w:pPr>
+  </w:p>
+</w:ftr>
+</file>
+
+<file path=word/footnotes.xml><?xml version="1.0" encoding="utf-8"?>
+<w:footnotes xmlns:wpc="http://schemas.microsoft.com/office/word/2010/wordprocessingCanvas" xmlns:cx="http://schemas.microsoft.com/office/drawing/2014/chartex" xmlns:cx1="http://schemas.microsoft.com/office/drawing/2015/9/8/chartex" xmlns:cx2="http://schemas.microsoft.com/office/drawing/2015/10/21/chartex" xmlns:cx3="http://schemas.microsoft.com/office/drawing/2016/5/9/chartex" xmlns:cx4="http://schemas.microsoft.com/office/drawing/2016/5/10/chartex" xmlns:cx5="http://schemas.microsoft.com/office/drawing/2016/5/11/chartex" xmlns:mc="http://schemas.openxmlformats.org/markup-compatibility/2006" xmlns:o="urn:schemas-microsoft-com:office:office" xmlns:r="http://schemas.openxmlformats.org/officeDocument/2006/relationships" xmlns:m="http://schemas.openxmlformats.org/officeDocument/2006/math" xmlns:v="urn:schemas-microsoft-com:vml" xmlns:wp14="http://schemas.microsoft.com/office/word/2010/wordprocessingDrawing" xmlns:wp="http://schemas.openxmlformats.org/drawingml/2006/wordprocessingDrawing" xmlns:w10="urn:schemas-microsoft-com:office:word" xmlns:w="http://schemas.openxmlformats.org/wordprocessingml/2006/main" xmlns:w14="http://schemas.microsoft.com/office/word/2010/wordml" xmlns:w15="http://schemas.microsoft.com/office/word/2012/wordml" xmlns:w16se="http://schemas.microsoft.com/office/word/2015/wordml/symex" xmlns:wpg="http://schemas.microsoft.com/office/word/2010/wordprocessingGroup" xmlns:wpi="http://schemas.microsoft.com/office/word/2010/wordprocessingInk" xmlns:wne="http://schemas.microsoft.com/office/word/2006/wordml" xmlns:wps="http://schemas.microsoft.com/office/word/2010/wordprocessingShape" mc:Ignorable="w14 w15 w16se wp14">
+  <w:footnote w:type="separator" w:id="-1">
+    <w:p>
+      <w:pPr>
+        <w:spacing w:after="0" w:line="240" w:lineRule="auto"/>
+      </w:pPr>
+      <w:r>
+        <w:separator/>
+      </w:r>
+    </w:p>
+  </w:footnote>
+  <w:footnote w:type="continuationSeparator" w:id="0">
+    <w:p>
+      <w:pPr>
+        <w:spacing w:after="0" w:line="240" w:lineRule="auto"/>
+      </w:pPr>
+      <w:r>
+        <w:continuationSeparator/>
+      </w:r>
+    </w:p>
+  </w:footnote>
+</w:footnotes>
+</file>
+
+<file path=word/header1.xml><?xml version="1.0" encoding="utf-8"?>
+<w:hdr xmlns:wpc="http://schemas.microsoft.com/office/word/2010/wordprocessingCanvas" xmlns:cx="http://schemas.microsoft.com/office/drawing/2014/chartex" xmlns:cx1="http://schemas.microsoft.com/office/drawing/2015/9/8/chartex" xmlns:cx2="http://schemas.microsoft.com/office/drawing/2015/10/21/chartex" xmlns:cx3="http://schemas.microsoft.com/office/drawing/2016/5/9/chartex" xmlns:cx4="http://schemas.microsoft.com/office/drawing/2016/5/10/chartex" xmlns:cx5="http://schemas.microsoft.com/office/drawing/2016/5/11/chartex" xmlns:mc="http://schemas.openxmlformats.org/markup-compatibility/2006" xmlns:o="urn:schemas-microsoft-com:office:office" xmlns:r="http://schemas.openxmlformats.org/officeDocument/2006/relationships" xmlns:m="http://schemas.openxmlformats.org/officeDocument/2006/math" xmlns:v="urn:schemas-microsoft-com:vml" xmlns:wp14="http://schemas.microsoft.com/office/word/2010/wordprocessingDrawing" xmlns:wp="http://schemas.openxmlformats.org/drawingml/2006/wordprocessingDrawing" xmlns:w10="urn:schemas-microsoft-com:office:word" xmlns:w="http://schemas.openxmlformats.org/wordprocessingml/2006/main" xmlns:w14="http://schemas.microsoft.com/office/word/2010/wordml" xmlns:w15="http://schemas.microsoft.com/office/word/2012/wordml" xmlns:w16se="http://schemas.microsoft.com/office/word/2015/wordml/symex" xmlns:wpg="http://schemas.microsoft.com/office/word/2010/wordprocessingGroup" xmlns:wpi="http://schemas.microsoft.com/office/word/2010/wordprocessingInk" xmlns:wne="http://schemas.microsoft.com/office/word/2006/wordml" xmlns:wps="http://schemas.microsoft.com/office/word/2010/wordprocessingShape" mc:Ignorable="w14 w15 w16se wp14">
+  <w:p>
+    <w:pPr>
+      <w:pStyle w:val="Front-Page"/>
+      <w:pBdr>
+        <w:bottom w:val="single" w:sz="24" w:space="1" w:color="00A5E7"/>
+      </w:pBdr>
+    </w:pPr>
+    <w:r>
+      <w:t xml:space="preserve">KTH ICT II1302 </w:t>
+    </w:r>
+    <w:proofErr w:type="spellStart"/>
+    <w:r>
+      <w:t>Grupp</w:t>
+    </w:r>
+    <w:proofErr w:type="spellEnd"/>
+    <w:r>
+      <w:t xml:space="preserve"> 2</w:t>
+    </w:r>
+  </w:p>
+  <w:p>
+    <w:pPr>
+      <w:pStyle w:val="Sidhuvud"/>
+    </w:pPr>
+  </w:p>
+</w:hdr>
+</file>
+
 <file path=word/numbering.xml><?xml version="1.0" encoding="utf-8"?>
 <w:numbering xmlns:wpc="http://schemas.microsoft.com/office/word/2010/wordprocessingCanvas" xmlns:cx="http://schemas.microsoft.com/office/drawing/2014/chartex" xmlns:cx1="http://schemas.microsoft.com/office/drawing/2015/9/8/chartex" xmlns:cx2="http://schemas.microsoft.com/office/drawing/2015/10/21/chartex" xmlns:cx3="http://schemas.microsoft.com/office/drawing/2016/5/9/chartex" xmlns:cx4="http://schemas.microsoft.com/office/drawing/2016/5/10/chartex" xmlns:cx5="http://schemas.microsoft.com/office/drawing/2016/5/11/chartex" xmlns:mc="http://schemas.openxmlformats.org/markup-compatibility/2006" xmlns:o="urn:schemas-microsoft-com:office:office" xmlns:r="http://schemas.openxmlformats.org/officeDocument/2006/relationships" xmlns:m="http://schemas.openxmlformats.org/officeDocument/2006/math" xmlns:v="urn:schemas-microsoft-com:vml" xmlns:wp14="http://schemas.microsoft.com/office/word/2010/wordprocessingDrawing" xmlns:wp="http://schemas.openxmlformats.org/drawingml/2006/wordprocessingDrawing" xmlns:w10="urn:schemas-microsoft-com:office:word" xmlns:w="http://schemas.openxmlformats.org/wordprocessingml/2006/main" xmlns:w14="http://schemas.microsoft.com/office/word/2010/wordml" xmlns:w15="http://schemas.microsoft.com/office/word/2012/wordml" xmlns:w16se="http://schemas.microsoft.com/office/word/2015/wordml/symex" xmlns:wpg="http://schemas.microsoft.com/office/word/2010/wordprocessingGroup" xmlns:wpi="http://schemas.microsoft.com/office/word/2010/wordprocessingInk" xmlns:wne="http://schemas.microsoft.com/office/word/2006/wordml" xmlns:wps="http://schemas.microsoft.com/office/word/2010/wordprocessingShape" mc:Ignorable="w14 w15 w16se wp14">
   <w:abstractNum w:abstractNumId="0" w15:restartNumberingAfterBreak="0">
+    <w:nsid w:val="49336291"/>
+    <w:multiLevelType w:val="hybridMultilevel"/>
+    <w:tmpl w:val="25C2DB58"/>
+    <w:lvl w:ilvl="0" w:tplc="041D0001">
+      <w:start w:val="1"/>
+      <w:numFmt w:val="bullet"/>
+      <w:lvlText w:val=""/>
+      <w:lvlJc w:val="left"/>
+      <w:pPr>
+        <w:ind w:left="720" w:hanging="360"/>
+      </w:pPr>
+      <w:rPr>
+        <w:rFonts w:ascii="Symbol" w:hAnsi="Symbol" w:hint="default"/>
+      </w:rPr>
+    </w:lvl>
+    <w:lvl w:ilvl="1" w:tplc="041D0003" w:tentative="1">
+      <w:start w:val="1"/>
+      <w:numFmt w:val="bullet"/>
+      <w:lvlText w:val="o"/>
+      <w:lvlJc w:val="left"/>
+      <w:pPr>
+        <w:ind w:left="1440" w:hanging="360"/>
+      </w:pPr>
+      <w:rPr>
+        <w:rFonts w:ascii="Courier New" w:hAnsi="Courier New" w:cs="Courier New" w:hint="default"/>
+      </w:rPr>
+    </w:lvl>
+    <w:lvl w:ilvl="2" w:tplc="041D0005" w:tentative="1">
+      <w:start w:val="1"/>
+      <w:numFmt w:val="bullet"/>
+      <w:lvlText w:val=""/>
+      <w:lvlJc w:val="left"/>
+      <w:pPr>
+        <w:ind w:left="2160" w:hanging="360"/>
+      </w:pPr>
+      <w:rPr>
+        <w:rFonts w:ascii="Wingdings" w:hAnsi="Wingdings" w:hint="default"/>
+      </w:rPr>
+    </w:lvl>
+    <w:lvl w:ilvl="3" w:tplc="041D0001" w:tentative="1">
+      <w:start w:val="1"/>
+      <w:numFmt w:val="bullet"/>
+      <w:lvlText w:val=""/>
+      <w:lvlJc w:val="left"/>
+      <w:pPr>
+        <w:ind w:left="2880" w:hanging="360"/>
+      </w:pPr>
+      <w:rPr>
+        <w:rFonts w:ascii="Symbol" w:hAnsi="Symbol" w:hint="default"/>
+      </w:rPr>
+    </w:lvl>
+    <w:lvl w:ilvl="4" w:tplc="041D0003" w:tentative="1">
+      <w:start w:val="1"/>
+      <w:numFmt w:val="bullet"/>
+      <w:lvlText w:val="o"/>
+      <w:lvlJc w:val="left"/>
+      <w:pPr>
+        <w:ind w:left="3600" w:hanging="360"/>
+      </w:pPr>
+      <w:rPr>
+        <w:rFonts w:ascii="Courier New" w:hAnsi="Courier New" w:cs="Courier New" w:hint="default"/>
+      </w:rPr>
+    </w:lvl>
+    <w:lvl w:ilvl="5" w:tplc="041D0005" w:tentative="1">
+      <w:start w:val="1"/>
+      <w:numFmt w:val="bullet"/>
+      <w:lvlText w:val=""/>
+      <w:lvlJc w:val="left"/>
+      <w:pPr>
+        <w:ind w:left="4320" w:hanging="360"/>
+      </w:pPr>
+      <w:rPr>
+        <w:rFonts w:ascii="Wingdings" w:hAnsi="Wingdings" w:hint="default"/>
+      </w:rPr>
+    </w:lvl>
+    <w:lvl w:ilvl="6" w:tplc="041D0001" w:tentative="1">
+      <w:start w:val="1"/>
+      <w:numFmt w:val="bullet"/>
+      <w:lvlText w:val=""/>
+      <w:lvlJc w:val="left"/>
+      <w:pPr>
+        <w:ind w:left="5040" w:hanging="360"/>
+      </w:pPr>
+      <w:rPr>
+        <w:rFonts w:ascii="Symbol" w:hAnsi="Symbol" w:hint="default"/>
+      </w:rPr>
+    </w:lvl>
+    <w:lvl w:ilvl="7" w:tplc="041D0003" w:tentative="1">
+      <w:start w:val="1"/>
+      <w:numFmt w:val="bullet"/>
+      <w:lvlText w:val="o"/>
+      <w:lvlJc w:val="left"/>
+      <w:pPr>
+        <w:ind w:left="5760" w:hanging="360"/>
+      </w:pPr>
+      <w:rPr>
+        <w:rFonts w:ascii="Courier New" w:hAnsi="Courier New" w:cs="Courier New" w:hint="default"/>
+      </w:rPr>
+    </w:lvl>
+    <w:lvl w:ilvl="8" w:tplc="041D0005" w:tentative="1">
+      <w:start w:val="1"/>
+      <w:numFmt w:val="bullet"/>
+      <w:lvlText w:val=""/>
+      <w:lvlJc w:val="left"/>
+      <w:pPr>
+        <w:ind w:left="6480" w:hanging="360"/>
+      </w:pPr>
+      <w:rPr>
+        <w:rFonts w:ascii="Wingdings" w:hAnsi="Wingdings" w:hint="default"/>
+      </w:rPr>
+    </w:lvl>
+  </w:abstractNum>
+  <w:abstractNum w:abstractNumId="1" w15:restartNumberingAfterBreak="0">
     <w:nsid w:val="6A2D1497"/>
     <w:multiLevelType w:val="hybridMultilevel"/>
     <w:tmpl w:val="2A4C00E6"/>
@@ -441,7 +1808,120 @@
       </w:rPr>
     </w:lvl>
   </w:abstractNum>
-  <w:abstractNum w:abstractNumId="1" w15:restartNumberingAfterBreak="0">
+  <w:abstractNum w:abstractNumId="2" w15:restartNumberingAfterBreak="0">
+    <w:nsid w:val="6AED5376"/>
+    <w:multiLevelType w:val="hybridMultilevel"/>
+    <w:tmpl w:val="2E641DDE"/>
+    <w:lvl w:ilvl="0" w:tplc="041D0001">
+      <w:start w:val="1"/>
+      <w:numFmt w:val="bullet"/>
+      <w:lvlText w:val=""/>
+      <w:lvlJc w:val="left"/>
+      <w:pPr>
+        <w:ind w:left="720" w:hanging="360"/>
+      </w:pPr>
+      <w:rPr>
+        <w:rFonts w:ascii="Symbol" w:hAnsi="Symbol" w:hint="default"/>
+      </w:rPr>
+    </w:lvl>
+    <w:lvl w:ilvl="1" w:tplc="041D0003" w:tentative="1">
+      <w:start w:val="1"/>
+      <w:numFmt w:val="bullet"/>
+      <w:lvlText w:val="o"/>
+      <w:lvlJc w:val="left"/>
+      <w:pPr>
+        <w:ind w:left="1440" w:hanging="360"/>
+      </w:pPr>
+      <w:rPr>
+        <w:rFonts w:ascii="Courier New" w:hAnsi="Courier New" w:cs="Courier New" w:hint="default"/>
+      </w:rPr>
+    </w:lvl>
+    <w:lvl w:ilvl="2" w:tplc="041D0005" w:tentative="1">
+      <w:start w:val="1"/>
+      <w:numFmt w:val="bullet"/>
+      <w:lvlText w:val=""/>
+      <w:lvlJc w:val="left"/>
+      <w:pPr>
+        <w:ind w:left="2160" w:hanging="360"/>
+      </w:pPr>
+      <w:rPr>
+        <w:rFonts w:ascii="Wingdings" w:hAnsi="Wingdings" w:hint="default"/>
+      </w:rPr>
+    </w:lvl>
+    <w:lvl w:ilvl="3" w:tplc="041D0001" w:tentative="1">
+      <w:start w:val="1"/>
+      <w:numFmt w:val="bullet"/>
+      <w:lvlText w:val=""/>
+      <w:lvlJc w:val="left"/>
+      <w:pPr>
+        <w:ind w:left="2880" w:hanging="360"/>
+      </w:pPr>
+      <w:rPr>
+        <w:rFonts w:ascii="Symbol" w:hAnsi="Symbol" w:hint="default"/>
+      </w:rPr>
+    </w:lvl>
+    <w:lvl w:ilvl="4" w:tplc="041D0003" w:tentative="1">
+      <w:start w:val="1"/>
+      <w:numFmt w:val="bullet"/>
+      <w:lvlText w:val="o"/>
+      <w:lvlJc w:val="left"/>
+      <w:pPr>
+        <w:ind w:left="3600" w:hanging="360"/>
+      </w:pPr>
+      <w:rPr>
+        <w:rFonts w:ascii="Courier New" w:hAnsi="Courier New" w:cs="Courier New" w:hint="default"/>
+      </w:rPr>
+    </w:lvl>
+    <w:lvl w:ilvl="5" w:tplc="041D0005" w:tentative="1">
+      <w:start w:val="1"/>
+      <w:numFmt w:val="bullet"/>
+      <w:lvlText w:val=""/>
+      <w:lvlJc w:val="left"/>
+      <w:pPr>
+        <w:ind w:left="4320" w:hanging="360"/>
+      </w:pPr>
+      <w:rPr>
+        <w:rFonts w:ascii="Wingdings" w:hAnsi="Wingdings" w:hint="default"/>
+      </w:rPr>
+    </w:lvl>
+    <w:lvl w:ilvl="6" w:tplc="041D0001" w:tentative="1">
+      <w:start w:val="1"/>
+      <w:numFmt w:val="bullet"/>
+      <w:lvlText w:val=""/>
+      <w:lvlJc w:val="left"/>
+      <w:pPr>
+        <w:ind w:left="5040" w:hanging="360"/>
+      </w:pPr>
+      <w:rPr>
+        <w:rFonts w:ascii="Symbol" w:hAnsi="Symbol" w:hint="default"/>
+      </w:rPr>
+    </w:lvl>
+    <w:lvl w:ilvl="7" w:tplc="041D0003" w:tentative="1">
+      <w:start w:val="1"/>
+      <w:numFmt w:val="bullet"/>
+      <w:lvlText w:val="o"/>
+      <w:lvlJc w:val="left"/>
+      <w:pPr>
+        <w:ind w:left="5760" w:hanging="360"/>
+      </w:pPr>
+      <w:rPr>
+        <w:rFonts w:ascii="Courier New" w:hAnsi="Courier New" w:cs="Courier New" w:hint="default"/>
+      </w:rPr>
+    </w:lvl>
+    <w:lvl w:ilvl="8" w:tplc="041D0005" w:tentative="1">
+      <w:start w:val="1"/>
+      <w:numFmt w:val="bullet"/>
+      <w:lvlText w:val=""/>
+      <w:lvlJc w:val="left"/>
+      <w:pPr>
+        <w:ind w:left="6480" w:hanging="360"/>
+      </w:pPr>
+      <w:rPr>
+        <w:rFonts w:ascii="Wingdings" w:hAnsi="Wingdings" w:hint="default"/>
+      </w:rPr>
+    </w:lvl>
+  </w:abstractNum>
+  <w:abstractNum w:abstractNumId="3" w15:restartNumberingAfterBreak="0">
     <w:nsid w:val="765F5A17"/>
     <w:multiLevelType w:val="hybridMultilevel"/>
     <w:tmpl w:val="E37E10A0"/>
@@ -457,7 +1937,7 @@
         <w:rFonts w:ascii="Symbol" w:hAnsi="Symbol" w:hint="default"/>
       </w:rPr>
     </w:lvl>
-    <w:lvl w:ilvl="1" w:tplc="041D0003" w:tentative="1">
+    <w:lvl w:ilvl="1" w:tplc="041D0003">
       <w:start w:val="1"/>
       <w:numFmt w:val="bullet"/>
       <w:lvlText w:val="o"/>
@@ -555,9 +2035,15 @@
     </w:lvl>
   </w:abstractNum>
   <w:num w:numId="1">
+    <w:abstractNumId w:val="3"/>
+  </w:num>
+  <w:num w:numId="2">
     <w:abstractNumId w:val="1"/>
   </w:num>
-  <w:num w:numId="2">
+  <w:num w:numId="3">
+    <w:abstractNumId w:val="2"/>
+  </w:num>
+  <w:num w:numId="4">
     <w:abstractNumId w:val="0"/>
   </w:num>
 </w:numbering>
@@ -612,7 +2098,7 @@
     <w:lsdException w:name="Normal Indent" w:semiHidden="1" w:unhideWhenUsed="1"/>
     <w:lsdException w:name="footnote text" w:semiHidden="1" w:unhideWhenUsed="1"/>
     <w:lsdException w:name="annotation text" w:semiHidden="1" w:unhideWhenUsed="1"/>
-    <w:lsdException w:name="header" w:semiHidden="1" w:unhideWhenUsed="1"/>
+    <w:lsdException w:name="header" w:semiHidden="1" w:uiPriority="0" w:unhideWhenUsed="1"/>
     <w:lsdException w:name="footer" w:semiHidden="1" w:unhideWhenUsed="1"/>
     <w:lsdException w:name="index heading" w:semiHidden="1" w:unhideWhenUsed="1"/>
     <w:lsdException w:name="caption" w:semiHidden="1" w:uiPriority="35" w:unhideWhenUsed="1" w:qFormat="1"/>
@@ -622,7 +2108,7 @@
     <w:lsdException w:name="footnote reference" w:semiHidden="1" w:unhideWhenUsed="1"/>
     <w:lsdException w:name="annotation reference" w:semiHidden="1" w:unhideWhenUsed="1"/>
     <w:lsdException w:name="line number" w:semiHidden="1" w:unhideWhenUsed="1"/>
-    <w:lsdException w:name="page number" w:semiHidden="1" w:unhideWhenUsed="1"/>
+    <w:lsdException w:name="page number" w:semiHidden="1" w:uiPriority="0" w:unhideWhenUsed="1" w:qFormat="1"/>
     <w:lsdException w:name="endnote reference" w:semiHidden="1" w:unhideWhenUsed="1"/>
     <w:lsdException w:name="endnote text" w:semiHidden="1" w:unhideWhenUsed="1"/>
     <w:lsdException w:name="table of authorities" w:semiHidden="1" w:unhideWhenUsed="1"/>
@@ -735,7 +2221,7 @@
     <w:lsdException w:name="Table Web 2" w:semiHidden="1" w:unhideWhenUsed="1"/>
     <w:lsdException w:name="Table Web 3" w:semiHidden="1" w:unhideWhenUsed="1"/>
     <w:lsdException w:name="Balloon Text" w:semiHidden="1" w:unhideWhenUsed="1"/>
-    <w:lsdException w:name="Table Grid" w:uiPriority="39"/>
+    <w:lsdException w:name="Table Grid" w:uiPriority="0"/>
     <w:lsdException w:name="Table Theme" w:semiHidden="1" w:unhideWhenUsed="1"/>
     <w:lsdException w:name="Placeholder Text" w:semiHidden="1"/>
     <w:lsdException w:name="No Spacing" w:uiPriority="1" w:qFormat="1"/>
@@ -960,6 +2446,49 @@
     <w:name w:val="Normal"/>
     <w:qFormat/>
   </w:style>
+  <w:style w:type="paragraph" w:styleId="Rubrik1">
+    <w:name w:val="heading 1"/>
+    <w:basedOn w:val="Normal"/>
+    <w:next w:val="Normal"/>
+    <w:link w:val="Rubrik1Char"/>
+    <w:uiPriority w:val="9"/>
+    <w:qFormat/>
+    <w:rsid w:val="00C70F45"/>
+    <w:pPr>
+      <w:keepNext/>
+      <w:keepLines/>
+      <w:spacing w:before="240" w:after="0"/>
+      <w:outlineLvl w:val="0"/>
+    </w:pPr>
+    <w:rPr>
+      <w:rFonts w:asciiTheme="majorHAnsi" w:eastAsiaTheme="majorEastAsia" w:hAnsiTheme="majorHAnsi" w:cstheme="majorBidi"/>
+      <w:color w:val="2E74B5" w:themeColor="accent1" w:themeShade="BF"/>
+      <w:sz w:val="32"/>
+      <w:szCs w:val="32"/>
+    </w:rPr>
+  </w:style>
+  <w:style w:type="paragraph" w:styleId="Rubrik2">
+    <w:name w:val="heading 2"/>
+    <w:basedOn w:val="Normal"/>
+    <w:next w:val="Normal"/>
+    <w:link w:val="Rubrik2Char"/>
+    <w:uiPriority w:val="9"/>
+    <w:unhideWhenUsed/>
+    <w:qFormat/>
+    <w:rsid w:val="00C70F45"/>
+    <w:pPr>
+      <w:keepNext/>
+      <w:keepLines/>
+      <w:spacing w:before="40" w:after="0"/>
+      <w:outlineLvl w:val="1"/>
+    </w:pPr>
+    <w:rPr>
+      <w:rFonts w:asciiTheme="majorHAnsi" w:eastAsiaTheme="majorEastAsia" w:hAnsiTheme="majorHAnsi" w:cstheme="majorBidi"/>
+      <w:color w:val="2E74B5" w:themeColor="accent1" w:themeShade="BF"/>
+      <w:sz w:val="26"/>
+      <w:szCs w:val="26"/>
+    </w:rPr>
+  </w:style>
   <w:style w:type="character" w:default="1" w:styleId="Standardstycketeckensnitt">
     <w:name w:val="Default Paragraph Font"/>
     <w:uiPriority w:val="1"/>
@@ -997,6 +2526,122 @@
       <w:ind w:left="720"/>
       <w:contextualSpacing/>
     </w:pPr>
+  </w:style>
+  <w:style w:type="paragraph" w:styleId="Sidhuvud">
+    <w:name w:val="header"/>
+    <w:basedOn w:val="Normal"/>
+    <w:link w:val="SidhuvudChar"/>
+    <w:unhideWhenUsed/>
+    <w:rsid w:val="001A69C4"/>
+    <w:pPr>
+      <w:tabs>
+        <w:tab w:val="center" w:pos="4536"/>
+        <w:tab w:val="right" w:pos="9072"/>
+      </w:tabs>
+      <w:spacing w:after="0" w:line="240" w:lineRule="auto"/>
+    </w:pPr>
+  </w:style>
+  <w:style w:type="character" w:customStyle="1" w:styleId="SidhuvudChar">
+    <w:name w:val="Sidhuvud Char"/>
+    <w:basedOn w:val="Standardstycketeckensnitt"/>
+    <w:link w:val="Sidhuvud"/>
+    <w:uiPriority w:val="99"/>
+    <w:rsid w:val="001A69C4"/>
+  </w:style>
+  <w:style w:type="paragraph" w:styleId="Sidfot">
+    <w:name w:val="footer"/>
+    <w:basedOn w:val="Normal"/>
+    <w:link w:val="SidfotChar"/>
+    <w:uiPriority w:val="99"/>
+    <w:unhideWhenUsed/>
+    <w:rsid w:val="001A69C4"/>
+    <w:pPr>
+      <w:tabs>
+        <w:tab w:val="center" w:pos="4536"/>
+        <w:tab w:val="right" w:pos="9072"/>
+      </w:tabs>
+      <w:spacing w:after="0" w:line="240" w:lineRule="auto"/>
+    </w:pPr>
+  </w:style>
+  <w:style w:type="character" w:customStyle="1" w:styleId="SidfotChar">
+    <w:name w:val="Sidfot Char"/>
+    <w:basedOn w:val="Standardstycketeckensnitt"/>
+    <w:link w:val="Sidfot"/>
+    <w:uiPriority w:val="99"/>
+    <w:rsid w:val="001A69C4"/>
+  </w:style>
+  <w:style w:type="paragraph" w:customStyle="1" w:styleId="Front-Page">
+    <w:name w:val="Front-Page"/>
+    <w:basedOn w:val="Normal"/>
+    <w:qFormat/>
+    <w:rsid w:val="001A69C4"/>
+    <w:pPr>
+      <w:spacing w:before="120" w:after="120" w:line="240" w:lineRule="auto"/>
+    </w:pPr>
+    <w:rPr>
+      <w:rFonts w:ascii="Arial" w:eastAsia="Batang" w:hAnsi="Arial" w:cs="Times New Roman"/>
+      <w:b/>
+      <w:color w:val="00000A"/>
+      <w:sz w:val="40"/>
+      <w:szCs w:val="40"/>
+      <w:lang w:val="en-GB" w:eastAsia="ko-KR"/>
+    </w:rPr>
+  </w:style>
+  <w:style w:type="table" w:styleId="Tabellrutnt">
+    <w:name w:val="Table Grid"/>
+    <w:basedOn w:val="Normaltabell"/>
+    <w:rsid w:val="00C70F45"/>
+    <w:pPr>
+      <w:spacing w:after="0" w:line="240" w:lineRule="auto"/>
+    </w:pPr>
+    <w:rPr>
+      <w:rFonts w:ascii="Times New Roman" w:eastAsia="Batang" w:hAnsi="Times New Roman" w:cs="Times New Roman"/>
+      <w:sz w:val="20"/>
+      <w:szCs w:val="20"/>
+      <w:lang w:eastAsia="sv-SE"/>
+    </w:rPr>
+    <w:tblPr>
+      <w:tblBorders>
+        <w:top w:val="single" w:sz="4" w:space="0" w:color="auto"/>
+        <w:left w:val="single" w:sz="4" w:space="0" w:color="auto"/>
+        <w:bottom w:val="single" w:sz="4" w:space="0" w:color="auto"/>
+        <w:right w:val="single" w:sz="4" w:space="0" w:color="auto"/>
+        <w:insideH w:val="single" w:sz="4" w:space="0" w:color="auto"/>
+        <w:insideV w:val="single" w:sz="4" w:space="0" w:color="auto"/>
+      </w:tblBorders>
+    </w:tblPr>
+  </w:style>
+  <w:style w:type="character" w:styleId="Sidnummer">
+    <w:name w:val="page number"/>
+    <w:basedOn w:val="Standardstycketeckensnitt"/>
+    <w:qFormat/>
+    <w:rsid w:val="00C70F45"/>
+  </w:style>
+  <w:style w:type="character" w:customStyle="1" w:styleId="Rubrik2Char">
+    <w:name w:val="Rubrik 2 Char"/>
+    <w:basedOn w:val="Standardstycketeckensnitt"/>
+    <w:link w:val="Rubrik2"/>
+    <w:uiPriority w:val="9"/>
+    <w:rsid w:val="00C70F45"/>
+    <w:rPr>
+      <w:rFonts w:asciiTheme="majorHAnsi" w:eastAsiaTheme="majorEastAsia" w:hAnsiTheme="majorHAnsi" w:cstheme="majorBidi"/>
+      <w:color w:val="2E74B5" w:themeColor="accent1" w:themeShade="BF"/>
+      <w:sz w:val="26"/>
+      <w:szCs w:val="26"/>
+    </w:rPr>
+  </w:style>
+  <w:style w:type="character" w:customStyle="1" w:styleId="Rubrik1Char">
+    <w:name w:val="Rubrik 1 Char"/>
+    <w:basedOn w:val="Standardstycketeckensnitt"/>
+    <w:link w:val="Rubrik1"/>
+    <w:uiPriority w:val="9"/>
+    <w:rsid w:val="00C70F45"/>
+    <w:rPr>
+      <w:rFonts w:asciiTheme="majorHAnsi" w:eastAsiaTheme="majorEastAsia" w:hAnsiTheme="majorHAnsi" w:cstheme="majorBidi"/>
+      <w:color w:val="2E74B5" w:themeColor="accent1" w:themeShade="BF"/>
+      <w:sz w:val="32"/>
+      <w:szCs w:val="32"/>
+    </w:rPr>
   </w:style>
 </w:styles>
 </file>
